--- a/c-02-python-pdf-fargate/docker/result/result.docx
+++ b/c-02-python-pdf-fargate/docker/result/result.docx
@@ -17,8 +17,8 @@
         <w:tblLook w:noVBand="0" w:val="0000" w:noHBand="0" w:lastColumn="0" w:firstColumn="0" w:lastRow="0" w:firstRow="0"/>
       </w:tblPr>
       <w:tblGrid>
-        <w:gridCol w:w="1837"/>
-        <w:gridCol w:w="5934"/>
+        <w:gridCol w:w="1836"/>
+        <w:gridCol w:w="5935"/>
         <w:gridCol w:w="2308"/>
       </w:tblGrid>
       <w:tr>
@@ -27,7 +27,7 @@
         </w:trPr>
         <w:tc>
           <w:tcPr>
-            <w:tcW w:w="1837" w:type="dxa"/>
+            <w:tcW w:w="1836" w:type="dxa"/>
             <w:tcBorders/>
             <w:shd w:fill="auto" w:val="clear"/>
           </w:tcPr>
@@ -80,7 +80,7 @@
         </w:tc>
         <w:tc>
           <w:tcPr>
-            <w:tcW w:w="8242" w:type="dxa"/>
+            <w:tcW w:w="8243" w:type="dxa"/>
             <w:gridSpan w:val="2"/>
             <w:tcBorders/>
             <w:shd w:fill="auto" w:val="clear"/>
@@ -102,6 +102,16 @@
             <w:pPr>
               <w:pStyle w:val="Normal"/>
               <w:spacing w:lineRule="atLeast" w:line="285"/>
+              <w:rPr>
+                <w:rFonts w:ascii="Droid Sans Mono;monospace;monospace;Droid Sans Fallback" w:hAnsi="Droid Sans Mono;monospace;monospace;Droid Sans Fallback"/>
+                <w:b w:val="false"/>
+                <w:b w:val="false"/>
+                <w:color w:val="811F3F"/>
+                <w:sz w:val="21"/>
+                <w:highlight w:val="white"/>
+              </w:rPr>
+            </w:pPr>
+            <w:r>
               <w:rPr>
                 <w:rFonts w:ascii="Droid Sans Mono;monospace;monospace;Droid Sans Fallback" w:hAnsi="Droid Sans Mono;monospace;monospace;Droid Sans Fallback"/>
                 <w:b w:val="false"/>
@@ -109,24 +119,16 @@
                 <w:sz w:val="21"/>
                 <w:highlight w:val="white"/>
               </w:rPr>
-            </w:pPr>
-            <w:r>
+            </w:r>
+          </w:p>
+          <w:p>
+            <w:pPr>
+              <w:pStyle w:val="Normal"/>
+              <w:spacing w:lineRule="atLeast" w:line="285"/>
+              <w:jc w:val="right"/>
               <w:rPr>
                 <w:rFonts w:ascii="Droid Sans Mono;monospace;monospace;Droid Sans Fallback" w:hAnsi="Droid Sans Mono;monospace;monospace;Droid Sans Fallback"/>
                 <w:b w:val="false"/>
-                <w:color w:val="811F3F"/>
-                <w:sz w:val="21"/>
-                <w:highlight w:val="white"/>
-              </w:rPr>
-            </w:r>
-          </w:p>
-          <w:p>
-            <w:pPr>
-              <w:pStyle w:val="Normal"/>
-              <w:spacing w:lineRule="atLeast" w:line="285"/>
-              <w:jc w:val="right"/>
-              <w:rPr>
-                <w:rFonts w:ascii="Droid Sans Mono;monospace;monospace;Droid Sans Fallback" w:hAnsi="Droid Sans Mono;monospace;monospace;Droid Sans Fallback"/>
                 <w:b w:val="false"/>
                 <w:color w:val="811F3F"/>
                 <w:sz w:val="21"/>
@@ -332,8 +334,8 @@
         <w:tblLook w:noVBand="0" w:val="0000" w:noHBand="0" w:lastColumn="0" w:firstColumn="0" w:lastRow="0" w:firstRow="0"/>
       </w:tblPr>
       <w:tblGrid>
-        <w:gridCol w:w="1259"/>
-        <w:gridCol w:w="5580"/>
+        <w:gridCol w:w="1258"/>
+        <w:gridCol w:w="5581"/>
         <w:gridCol w:w="1619"/>
         <w:gridCol w:w="1621"/>
       </w:tblGrid>
@@ -344,7 +346,7 @@
         </w:trPr>
         <w:tc>
           <w:tcPr>
-            <w:tcW w:w="1259" w:type="dxa"/>
+            <w:tcW w:w="1258" w:type="dxa"/>
             <w:tcBorders>
               <w:top w:val="single" w:sz="4" w:space="0" w:color="D0DEDE"/>
               <w:left w:val="single" w:sz="4" w:space="0" w:color="D0DEDE"/>
@@ -369,7 +371,7 @@
         </w:tc>
         <w:tc>
           <w:tcPr>
-            <w:tcW w:w="5580" w:type="dxa"/>
+            <w:tcW w:w="5581" w:type="dxa"/>
             <w:tcBorders>
               <w:top w:val="single" w:sz="4" w:space="0" w:color="D0DEDE"/>
               <w:left w:val="single" w:sz="4" w:space="0" w:color="D0DEDE"/>
@@ -444,326 +446,632 @@
         </w:tc>
       </w:tr>
       <w:tr>
-        <w:trPr>
-          <w:trHeight w:val="216" w:hRule="atLeast"/>
-          <w:cantSplit w:val="true"/>
-        </w:trPr>
-        <w:tc>
-          <w:tcPr>
-            <w:tcW w:w="1259" w:type="dxa"/>
-            <w:tcBorders>
-              <w:top w:val="single" w:sz="4" w:space="0" w:color="D0DEDE"/>
-              <w:left w:val="single" w:sz="4" w:space="0" w:color="D0DEDE"/>
-              <w:bottom w:val="single" w:sz="4" w:space="0" w:color="D0DEDE"/>
-              <w:right w:val="single" w:sz="4" w:space="0" w:color="D0DEDE"/>
-              <w:insideH w:val="single" w:sz="4" w:space="0" w:color="D0DEDE"/>
-              <w:insideV w:val="single" w:sz="4" w:space="0" w:color="D0DEDE"/>
-            </w:tcBorders>
-            <w:shd w:color="auto" w:fill="FFFFFF" w:val="clear"/>
-            <w:vAlign w:val="center"/>
-          </w:tcPr>
-          <w:p>
-            <w:pPr>
-              <w:pStyle w:val="Normal"/>
-              <w:jc w:val="right"/>
-              <w:rPr/>
-            </w:pPr>
-            <w:r>
-              <w:rPr/>
-              <w:t>1,290</w:t>
-            </w:r>
-          </w:p>
-        </w:tc>
-        <w:tc>
-          <w:tcPr>
-            <w:tcW w:w="5580" w:type="dxa"/>
-            <w:tcBorders>
-              <w:top w:val="single" w:sz="4" w:space="0" w:color="D0DEDE"/>
-              <w:left w:val="single" w:sz="4" w:space="0" w:color="D0DEDE"/>
-              <w:bottom w:val="single" w:sz="4" w:space="0" w:color="D0DEDE"/>
-              <w:right w:val="single" w:sz="4" w:space="0" w:color="D0DEDE"/>
-              <w:insideH w:val="single" w:sz="4" w:space="0" w:color="D0DEDE"/>
-              <w:insideV w:val="single" w:sz="4" w:space="0" w:color="D0DEDE"/>
-            </w:tcBorders>
-            <w:shd w:color="auto" w:fill="FFFFFF" w:val="clear"/>
-            <w:vAlign w:val="center"/>
-          </w:tcPr>
-          <w:p>
-            <w:pPr>
-              <w:pStyle w:val="Normal"/>
-              <w:rPr/>
-            </w:pPr>
-            <w:r>
-              <w:rPr/>
-              <w:t xml:space="preserve"> </w:t>
-            </w:r>
-          </w:p>
-        </w:tc>
-        <w:tc>
-          <w:tcPr>
-            <w:tcW w:w="1619" w:type="dxa"/>
-            <w:tcBorders>
-              <w:top w:val="single" w:sz="4" w:space="0" w:color="D0DEDE"/>
-              <w:left w:val="single" w:sz="4" w:space="0" w:color="D0DEDE"/>
-              <w:bottom w:val="single" w:sz="4" w:space="0" w:color="D0DEDE"/>
-              <w:right w:val="single" w:sz="4" w:space="0" w:color="D0DEDE"/>
-              <w:insideH w:val="single" w:sz="4" w:space="0" w:color="D0DEDE"/>
-              <w:insideV w:val="single" w:sz="4" w:space="0" w:color="D0DEDE"/>
-            </w:tcBorders>
-            <w:shd w:color="auto" w:fill="FFFFFF" w:val="clear"/>
-            <w:tcMar>
-              <w:left w:w="211" w:type="dxa"/>
-              <w:right w:w="216" w:type="dxa"/>
-            </w:tcMar>
-            <w:vAlign w:val="center"/>
-          </w:tcPr>
-          <w:p>
-            <w:pPr>
-              <w:pStyle w:val="Amount"/>
-              <w:rPr/>
-            </w:pPr>
-            <w:r>
-              <w:rPr/>
-              <w:t xml:space="preserve">   </w:t>
-            </w:r>
-          </w:p>
-        </w:tc>
-        <w:tc>
-          <w:tcPr>
-            <w:tcW w:w="1621" w:type="dxa"/>
-            <w:tcBorders>
-              <w:top w:val="single" w:sz="4" w:space="0" w:color="D0DEDE"/>
-              <w:left w:val="single" w:sz="4" w:space="0" w:color="D0DEDE"/>
-              <w:bottom w:val="single" w:sz="4" w:space="0" w:color="D0DEDE"/>
-              <w:right w:val="single" w:sz="4" w:space="0" w:color="D0DEDE"/>
-              <w:insideH w:val="single" w:sz="4" w:space="0" w:color="D0DEDE"/>
-              <w:insideV w:val="single" w:sz="4" w:space="0" w:color="D0DEDE"/>
-            </w:tcBorders>
-            <w:shd w:color="auto" w:fill="FFFFFF" w:val="clear"/>
-            <w:tcMar>
-              <w:left w:w="211" w:type="dxa"/>
-              <w:right w:w="216" w:type="dxa"/>
-            </w:tcMar>
-            <w:vAlign w:val="center"/>
-          </w:tcPr>
-          <w:p>
-            <w:pPr>
-              <w:pStyle w:val="Amount"/>
-              <w:rPr/>
-            </w:pPr>
-            <w:r>
-              <w:rPr/>
-              <w:t xml:space="preserve">    </w:t>
+        <w:tc>
+          <w:tcPr>
+            <w:tcW w:type="dxa" w:w="1258"/>
+          </w:tcPr>
+          <w:p>
+            <w:pPr>
+              <w:jc w:val="right"/>
+            </w:pPr>
+            <w:r>
+              <w:t>12</w:t>
+            </w:r>
+          </w:p>
+        </w:tc>
+        <w:tc>
+          <w:tcPr>
+            <w:tcW w:type="dxa" w:w="5581"/>
+          </w:tcPr>
+          <w:p>
+            <w:r>
+              <w:t>Item description No.0</w:t>
+            </w:r>
+          </w:p>
+        </w:tc>
+        <w:tc>
+          <w:tcPr>
+            <w:tcW w:type="dxa" w:w="1619"/>
+          </w:tcPr>
+          <w:p>
+            <w:pPr>
+              <w:jc w:val="right"/>
+            </w:pPr>
+            <w:r>
+              <w:t>12,000.30</w:t>
+            </w:r>
+          </w:p>
+        </w:tc>
+        <w:tc>
+          <w:tcPr>
+            <w:tcW w:type="dxa" w:w="1621"/>
+          </w:tcPr>
+          <w:p>
+            <w:pPr>
+              <w:jc w:val="right"/>
+            </w:pPr>
+            <w:r>
+              <w:t>20.00</w:t>
             </w:r>
           </w:p>
         </w:tc>
       </w:tr>
       <w:tr>
-        <w:trPr>
-          <w:trHeight w:val="216" w:hRule="atLeast"/>
-          <w:cantSplit w:val="true"/>
-        </w:trPr>
-        <w:tc>
-          <w:tcPr>
-            <w:tcW w:w="1259" w:type="dxa"/>
-            <w:tcBorders>
-              <w:top w:val="single" w:sz="4" w:space="0" w:color="D0DEDE"/>
-              <w:left w:val="single" w:sz="4" w:space="0" w:color="D0DEDE"/>
-              <w:bottom w:val="single" w:sz="4" w:space="0" w:color="D0DEDE"/>
-              <w:right w:val="single" w:sz="4" w:space="0" w:color="D0DEDE"/>
-              <w:insideH w:val="single" w:sz="4" w:space="0" w:color="D0DEDE"/>
-              <w:insideV w:val="single" w:sz="4" w:space="0" w:color="D0DEDE"/>
-            </w:tcBorders>
-            <w:shd w:color="auto" w:fill="E7EEEE" w:themeFill="accent3" w:themeFillTint="33" w:val="clear"/>
-            <w:vAlign w:val="center"/>
-          </w:tcPr>
-          <w:p>
-            <w:pPr>
-              <w:pStyle w:val="Normal"/>
-              <w:jc w:val="right"/>
-              <w:rPr/>
-            </w:pPr>
-            <w:r>
-              <w:rPr/>
-              <w:t xml:space="preserve"> </w:t>
-            </w:r>
-          </w:p>
-        </w:tc>
-        <w:tc>
-          <w:tcPr>
-            <w:tcW w:w="5580" w:type="dxa"/>
-            <w:tcBorders>
-              <w:top w:val="single" w:sz="4" w:space="0" w:color="D0DEDE"/>
-              <w:left w:val="single" w:sz="4" w:space="0" w:color="D0DEDE"/>
-              <w:bottom w:val="single" w:sz="4" w:space="0" w:color="D0DEDE"/>
-              <w:right w:val="single" w:sz="4" w:space="0" w:color="D0DEDE"/>
-              <w:insideH w:val="single" w:sz="4" w:space="0" w:color="D0DEDE"/>
-              <w:insideV w:val="single" w:sz="4" w:space="0" w:color="D0DEDE"/>
-            </w:tcBorders>
-            <w:shd w:color="auto" w:fill="E7EEEE" w:themeFill="accent3" w:themeFillTint="33" w:val="clear"/>
-            <w:vAlign w:val="center"/>
-          </w:tcPr>
-          <w:p>
-            <w:pPr>
-              <w:pStyle w:val="Normal"/>
-              <w:rPr/>
-            </w:pPr>
-            <w:r>
-              <w:rPr/>
-              <w:t xml:space="preserve"> </w:t>
-            </w:r>
-          </w:p>
-        </w:tc>
-        <w:tc>
-          <w:tcPr>
-            <w:tcW w:w="1619" w:type="dxa"/>
-            <w:tcBorders>
-              <w:top w:val="single" w:sz="4" w:space="0" w:color="D0DEDE"/>
-              <w:left w:val="single" w:sz="4" w:space="0" w:color="D0DEDE"/>
-              <w:bottom w:val="single" w:sz="4" w:space="0" w:color="D0DEDE"/>
-              <w:right w:val="single" w:sz="4" w:space="0" w:color="D0DEDE"/>
-              <w:insideH w:val="single" w:sz="4" w:space="0" w:color="D0DEDE"/>
-              <w:insideV w:val="single" w:sz="4" w:space="0" w:color="D0DEDE"/>
-            </w:tcBorders>
-            <w:shd w:color="auto" w:fill="E7EEEE" w:themeFill="accent3" w:themeFillTint="33" w:val="clear"/>
-            <w:tcMar>
-              <w:left w:w="211" w:type="dxa"/>
-              <w:right w:w="216" w:type="dxa"/>
-            </w:tcMar>
-            <w:vAlign w:val="center"/>
-          </w:tcPr>
-          <w:p>
-            <w:pPr>
-              <w:pStyle w:val="Amount"/>
-              <w:rPr/>
-            </w:pPr>
-            <w:r>
-              <w:rPr/>
-              <w:t xml:space="preserve">  </w:t>
-            </w:r>
-          </w:p>
-        </w:tc>
-        <w:tc>
-          <w:tcPr>
-            <w:tcW w:w="1621" w:type="dxa"/>
-            <w:tcBorders>
-              <w:top w:val="single" w:sz="4" w:space="0" w:color="D0DEDE"/>
-              <w:left w:val="single" w:sz="4" w:space="0" w:color="D0DEDE"/>
-              <w:bottom w:val="single" w:sz="4" w:space="0" w:color="D0DEDE"/>
-              <w:right w:val="single" w:sz="4" w:space="0" w:color="D0DEDE"/>
-              <w:insideH w:val="single" w:sz="4" w:space="0" w:color="D0DEDE"/>
-              <w:insideV w:val="single" w:sz="4" w:space="0" w:color="D0DEDE"/>
-            </w:tcBorders>
-            <w:shd w:color="auto" w:fill="E7EEEE" w:themeFill="accent3" w:themeFillTint="33" w:val="clear"/>
-            <w:tcMar>
-              <w:left w:w="211" w:type="dxa"/>
-              <w:right w:w="216" w:type="dxa"/>
-            </w:tcMar>
-            <w:vAlign w:val="center"/>
-          </w:tcPr>
-          <w:p>
-            <w:pPr>
-              <w:pStyle w:val="Amount"/>
-              <w:rPr/>
-            </w:pPr>
-            <w:r>
-              <w:rPr/>
-              <w:t xml:space="preserve">    </w:t>
+        <w:tc>
+          <w:tcPr>
+            <w:tcW w:type="dxa" w:w="1258"/>
+            <w:shd w:fill="E7EEEE"/>
+          </w:tcPr>
+          <w:p>
+            <w:pPr>
+              <w:jc w:val="right"/>
+            </w:pPr>
+            <w:r>
+              <w:t>1,290</w:t>
+            </w:r>
+          </w:p>
+        </w:tc>
+        <w:tc>
+          <w:tcPr>
+            <w:tcW w:type="dxa" w:w="5581"/>
+            <w:shd w:fill="E7EEEE"/>
+          </w:tcPr>
+          <w:p>
+            <w:r>
+              <w:t>Item description No.0</w:t>
+            </w:r>
+          </w:p>
+        </w:tc>
+        <w:tc>
+          <w:tcPr>
+            <w:tcW w:type="dxa" w:w="1619"/>
+            <w:shd w:fill="E7EEEE"/>
+          </w:tcPr>
+          <w:p>
+            <w:pPr>
+              <w:jc w:val="right"/>
+            </w:pPr>
+            <w:r>
+              <w:t>12.30</w:t>
+            </w:r>
+          </w:p>
+        </w:tc>
+        <w:tc>
+          <w:tcPr>
+            <w:tcW w:type="dxa" w:w="1621"/>
+            <w:shd w:fill="E7EEEE"/>
+          </w:tcPr>
+          <w:p>
+            <w:pPr>
+              <w:jc w:val="right"/>
+            </w:pPr>
+            <w:r>
+              <w:t>20,000.00</w:t>
             </w:r>
           </w:p>
         </w:tc>
       </w:tr>
       <w:tr>
-        <w:trPr>
-          <w:trHeight w:val="216" w:hRule="atLeast"/>
-          <w:cantSplit w:val="true"/>
-        </w:trPr>
-        <w:tc>
-          <w:tcPr>
-            <w:tcW w:w="1259" w:type="dxa"/>
-            <w:tcBorders/>
-            <w:shd w:fill="auto" w:val="clear"/>
-            <w:vAlign w:val="center"/>
-          </w:tcPr>
-          <w:p>
-            <w:pPr>
-              <w:pStyle w:val="Normal"/>
-              <w:rPr/>
-            </w:pPr>
-            <w:r>
-              <w:rPr/>
-            </w:r>
-          </w:p>
-        </w:tc>
-        <w:tc>
-          <w:tcPr>
-            <w:tcW w:w="5580" w:type="dxa"/>
-            <w:tcBorders/>
-            <w:shd w:fill="auto" w:val="clear"/>
-            <w:vAlign w:val="center"/>
-          </w:tcPr>
-          <w:p>
-            <w:pPr>
-              <w:pStyle w:val="Normal"/>
-              <w:rPr/>
-            </w:pPr>
-            <w:r>
-              <w:rPr/>
-            </w:r>
-          </w:p>
-        </w:tc>
-        <w:tc>
-          <w:tcPr>
-            <w:tcW w:w="1619" w:type="dxa"/>
-            <w:tcBorders>
-              <w:right w:val="single" w:sz="4" w:space="0" w:color="D0DEDE"/>
-              <w:insideV w:val="single" w:sz="4" w:space="0" w:color="D0DEDE"/>
-            </w:tcBorders>
-            <w:shd w:color="auto" w:fill="FFFFFF" w:val="clear"/>
-            <w:vAlign w:val="center"/>
-          </w:tcPr>
-          <w:p>
-            <w:pPr>
-              <w:pStyle w:val="Heading2"/>
-              <w:rPr/>
-            </w:pPr>
-            <w:r>
-              <w:rPr/>
-              <w:t>Total</w:t>
-            </w:r>
-          </w:p>
-        </w:tc>
-        <w:tc>
-          <w:tcPr>
-            <w:tcW w:w="1621" w:type="dxa"/>
-            <w:tcBorders>
-              <w:top w:val="single" w:sz="4" w:space="0" w:color="D0DEDE"/>
-              <w:left w:val="single" w:sz="4" w:space="0" w:color="D0DEDE"/>
-              <w:bottom w:val="single" w:sz="4" w:space="0" w:color="D0DEDE"/>
-              <w:right w:val="single" w:sz="4" w:space="0" w:color="D0DEDE"/>
-              <w:insideH w:val="single" w:sz="4" w:space="0" w:color="D0DEDE"/>
-              <w:insideV w:val="single" w:sz="4" w:space="0" w:color="D0DEDE"/>
-            </w:tcBorders>
-            <w:shd w:color="auto" w:fill="FFFFFF" w:val="clear"/>
-            <w:tcMar>
-              <w:left w:w="211" w:type="dxa"/>
-              <w:right w:w="216" w:type="dxa"/>
-            </w:tcMar>
-            <w:vAlign w:val="center"/>
-          </w:tcPr>
-          <w:p>
-            <w:pPr>
-              <w:pStyle w:val="Amount"/>
-              <w:rPr>
-                <w:b/>
-                <w:b/>
-              </w:rPr>
+        <w:tc>
+          <w:tcPr>
+            <w:tcW w:type="dxa" w:w="1258"/>
+          </w:tcPr>
+          <w:p>
+            <w:pPr>
+              <w:jc w:val="right"/>
+            </w:pPr>
+            <w:r>
+              <w:t>1,290</w:t>
+            </w:r>
+          </w:p>
+        </w:tc>
+        <w:tc>
+          <w:tcPr>
+            <w:tcW w:type="dxa" w:w="5581"/>
+          </w:tcPr>
+          <w:p>
+            <w:r>
+              <w:t>Item description No.1</w:t>
+            </w:r>
+          </w:p>
+        </w:tc>
+        <w:tc>
+          <w:tcPr>
+            <w:tcW w:type="dxa" w:w="1619"/>
+          </w:tcPr>
+          <w:p>
+            <w:pPr>
+              <w:jc w:val="right"/>
+            </w:pPr>
+            <w:r>
+              <w:t>12.30</w:t>
+            </w:r>
+          </w:p>
+        </w:tc>
+        <w:tc>
+          <w:tcPr>
+            <w:tcW w:type="dxa" w:w="1621"/>
+          </w:tcPr>
+          <w:p>
+            <w:pPr>
+              <w:jc w:val="right"/>
+            </w:pPr>
+            <w:r>
+              <w:t>20,000.00</w:t>
+            </w:r>
+          </w:p>
+        </w:tc>
+      </w:tr>
+      <w:tr>
+        <w:tc>
+          <w:tcPr>
+            <w:tcW w:type="dxa" w:w="1258"/>
+            <w:shd w:fill="E7EEEE"/>
+          </w:tcPr>
+          <w:p>
+            <w:pPr>
+              <w:jc w:val="right"/>
+            </w:pPr>
+            <w:r>
+              <w:t>1,290</w:t>
+            </w:r>
+          </w:p>
+        </w:tc>
+        <w:tc>
+          <w:tcPr>
+            <w:tcW w:type="dxa" w:w="5581"/>
+            <w:shd w:fill="E7EEEE"/>
+          </w:tcPr>
+          <w:p>
+            <w:r>
+              <w:t>Item description No.2</w:t>
+            </w:r>
+          </w:p>
+        </w:tc>
+        <w:tc>
+          <w:tcPr>
+            <w:tcW w:type="dxa" w:w="1619"/>
+            <w:shd w:fill="E7EEEE"/>
+          </w:tcPr>
+          <w:p>
+            <w:pPr>
+              <w:jc w:val="right"/>
+            </w:pPr>
+            <w:r>
+              <w:t>12.30</w:t>
+            </w:r>
+          </w:p>
+        </w:tc>
+        <w:tc>
+          <w:tcPr>
+            <w:tcW w:type="dxa" w:w="1621"/>
+            <w:shd w:fill="E7EEEE"/>
+          </w:tcPr>
+          <w:p>
+            <w:pPr>
+              <w:jc w:val="right"/>
+            </w:pPr>
+            <w:r>
+              <w:t>20,000.00</w:t>
+            </w:r>
+          </w:p>
+        </w:tc>
+      </w:tr>
+      <w:tr>
+        <w:tc>
+          <w:tcPr>
+            <w:tcW w:type="dxa" w:w="1258"/>
+          </w:tcPr>
+          <w:p>
+            <w:pPr>
+              <w:jc w:val="right"/>
+            </w:pPr>
+            <w:r>
+              <w:t>1,290</w:t>
+            </w:r>
+          </w:p>
+        </w:tc>
+        <w:tc>
+          <w:tcPr>
+            <w:tcW w:type="dxa" w:w="5581"/>
+          </w:tcPr>
+          <w:p>
+            <w:r>
+              <w:t>Item description No.3</w:t>
+            </w:r>
+          </w:p>
+        </w:tc>
+        <w:tc>
+          <w:tcPr>
+            <w:tcW w:type="dxa" w:w="1619"/>
+          </w:tcPr>
+          <w:p>
+            <w:pPr>
+              <w:jc w:val="right"/>
+            </w:pPr>
+            <w:r>
+              <w:t>12.30</w:t>
+            </w:r>
+          </w:p>
+        </w:tc>
+        <w:tc>
+          <w:tcPr>
+            <w:tcW w:type="dxa" w:w="1621"/>
+          </w:tcPr>
+          <w:p>
+            <w:pPr>
+              <w:jc w:val="right"/>
+            </w:pPr>
+            <w:r>
+              <w:t>20,000.00</w:t>
+            </w:r>
+          </w:p>
+        </w:tc>
+      </w:tr>
+      <w:tr>
+        <w:tc>
+          <w:tcPr>
+            <w:tcW w:type="dxa" w:w="1258"/>
+            <w:shd w:fill="E7EEEE"/>
+          </w:tcPr>
+          <w:p>
+            <w:pPr>
+              <w:jc w:val="right"/>
+            </w:pPr>
+            <w:r>
+              <w:t>1,290</w:t>
+            </w:r>
+          </w:p>
+        </w:tc>
+        <w:tc>
+          <w:tcPr>
+            <w:tcW w:type="dxa" w:w="5581"/>
+            <w:shd w:fill="E7EEEE"/>
+          </w:tcPr>
+          <w:p>
+            <w:r>
+              <w:t>Item description No.4</w:t>
+            </w:r>
+          </w:p>
+        </w:tc>
+        <w:tc>
+          <w:tcPr>
+            <w:tcW w:type="dxa" w:w="1619"/>
+            <w:shd w:fill="E7EEEE"/>
+          </w:tcPr>
+          <w:p>
+            <w:pPr>
+              <w:jc w:val="right"/>
+            </w:pPr>
+            <w:r>
+              <w:t>12.30</w:t>
+            </w:r>
+          </w:p>
+        </w:tc>
+        <w:tc>
+          <w:tcPr>
+            <w:tcW w:type="dxa" w:w="1621"/>
+            <w:shd w:fill="E7EEEE"/>
+          </w:tcPr>
+          <w:p>
+            <w:pPr>
+              <w:jc w:val="right"/>
+            </w:pPr>
+            <w:r>
+              <w:t>20,000.00</w:t>
+            </w:r>
+          </w:p>
+        </w:tc>
+      </w:tr>
+      <w:tr>
+        <w:tc>
+          <w:tcPr>
+            <w:tcW w:type="dxa" w:w="1258"/>
+          </w:tcPr>
+          <w:p>
+            <w:pPr>
+              <w:jc w:val="right"/>
+            </w:pPr>
+            <w:r>
+              <w:t>1,290</w:t>
+            </w:r>
+          </w:p>
+        </w:tc>
+        <w:tc>
+          <w:tcPr>
+            <w:tcW w:type="dxa" w:w="5581"/>
+          </w:tcPr>
+          <w:p>
+            <w:r>
+              <w:t>Item description No.5</w:t>
+            </w:r>
+          </w:p>
+        </w:tc>
+        <w:tc>
+          <w:tcPr>
+            <w:tcW w:type="dxa" w:w="1619"/>
+          </w:tcPr>
+          <w:p>
+            <w:pPr>
+              <w:jc w:val="right"/>
+            </w:pPr>
+            <w:r>
+              <w:t>12.30</w:t>
+            </w:r>
+          </w:p>
+        </w:tc>
+        <w:tc>
+          <w:tcPr>
+            <w:tcW w:type="dxa" w:w="1621"/>
+          </w:tcPr>
+          <w:p>
+            <w:pPr>
+              <w:jc w:val="right"/>
+            </w:pPr>
+            <w:r>
+              <w:t>20,000.00</w:t>
+            </w:r>
+          </w:p>
+        </w:tc>
+      </w:tr>
+      <w:tr>
+        <w:tc>
+          <w:tcPr>
+            <w:tcW w:type="dxa" w:w="1258"/>
+            <w:shd w:fill="E7EEEE"/>
+          </w:tcPr>
+          <w:p>
+            <w:pPr>
+              <w:jc w:val="right"/>
+            </w:pPr>
+            <w:r>
+              <w:t>1,290</w:t>
+            </w:r>
+          </w:p>
+        </w:tc>
+        <w:tc>
+          <w:tcPr>
+            <w:tcW w:type="dxa" w:w="5581"/>
+            <w:shd w:fill="E7EEEE"/>
+          </w:tcPr>
+          <w:p>
+            <w:r>
+              <w:t>Item description No.6</w:t>
+            </w:r>
+          </w:p>
+        </w:tc>
+        <w:tc>
+          <w:tcPr>
+            <w:tcW w:type="dxa" w:w="1619"/>
+            <w:shd w:fill="E7EEEE"/>
+          </w:tcPr>
+          <w:p>
+            <w:pPr>
+              <w:jc w:val="right"/>
+            </w:pPr>
+            <w:r>
+              <w:t>12.30</w:t>
+            </w:r>
+          </w:p>
+        </w:tc>
+        <w:tc>
+          <w:tcPr>
+            <w:tcW w:type="dxa" w:w="1621"/>
+            <w:shd w:fill="E7EEEE"/>
+          </w:tcPr>
+          <w:p>
+            <w:pPr>
+              <w:jc w:val="right"/>
+            </w:pPr>
+            <w:r>
+              <w:t>20,000.00</w:t>
+            </w:r>
+          </w:p>
+        </w:tc>
+      </w:tr>
+      <w:tr>
+        <w:tc>
+          <w:tcPr>
+            <w:tcW w:type="dxa" w:w="1258"/>
+          </w:tcPr>
+          <w:p>
+            <w:pPr>
+              <w:jc w:val="right"/>
+            </w:pPr>
+            <w:r>
+              <w:t>1,290</w:t>
+            </w:r>
+          </w:p>
+        </w:tc>
+        <w:tc>
+          <w:tcPr>
+            <w:tcW w:type="dxa" w:w="5581"/>
+          </w:tcPr>
+          <w:p>
+            <w:r>
+              <w:t>Item description No.7</w:t>
+            </w:r>
+          </w:p>
+        </w:tc>
+        <w:tc>
+          <w:tcPr>
+            <w:tcW w:type="dxa" w:w="1619"/>
+          </w:tcPr>
+          <w:p>
+            <w:pPr>
+              <w:jc w:val="right"/>
+            </w:pPr>
+            <w:r>
+              <w:t>12.30</w:t>
+            </w:r>
+          </w:p>
+        </w:tc>
+        <w:tc>
+          <w:tcPr>
+            <w:tcW w:type="dxa" w:w="1621"/>
+          </w:tcPr>
+          <w:p>
+            <w:pPr>
+              <w:jc w:val="right"/>
+            </w:pPr>
+            <w:r>
+              <w:t>20,000.00</w:t>
+            </w:r>
+          </w:p>
+        </w:tc>
+      </w:tr>
+      <w:tr>
+        <w:tc>
+          <w:tcPr>
+            <w:tcW w:type="dxa" w:w="1258"/>
+            <w:shd w:fill="E7EEEE"/>
+          </w:tcPr>
+          <w:p>
+            <w:pPr>
+              <w:jc w:val="right"/>
+            </w:pPr>
+            <w:r>
+              <w:t>1,290</w:t>
+            </w:r>
+          </w:p>
+        </w:tc>
+        <w:tc>
+          <w:tcPr>
+            <w:tcW w:type="dxa" w:w="5581"/>
+            <w:shd w:fill="E7EEEE"/>
+          </w:tcPr>
+          <w:p>
+            <w:r>
+              <w:t>Item description No.8</w:t>
+            </w:r>
+          </w:p>
+        </w:tc>
+        <w:tc>
+          <w:tcPr>
+            <w:tcW w:type="dxa" w:w="1619"/>
+            <w:shd w:fill="E7EEEE"/>
+          </w:tcPr>
+          <w:p>
+            <w:pPr>
+              <w:jc w:val="right"/>
+            </w:pPr>
+            <w:r>
+              <w:t>12.30</w:t>
+            </w:r>
+          </w:p>
+        </w:tc>
+        <w:tc>
+          <w:tcPr>
+            <w:tcW w:type="dxa" w:w="1621"/>
+            <w:shd w:fill="E7EEEE"/>
+          </w:tcPr>
+          <w:p>
+            <w:pPr>
+              <w:jc w:val="right"/>
+            </w:pPr>
+            <w:r>
+              <w:t>20,000.00</w:t>
+            </w:r>
+          </w:p>
+        </w:tc>
+      </w:tr>
+      <w:tr>
+        <w:tc>
+          <w:tcPr>
+            <w:tcW w:type="dxa" w:w="1258"/>
+          </w:tcPr>
+          <w:p>
+            <w:pPr>
+              <w:jc w:val="right"/>
+            </w:pPr>
+            <w:r>
+              <w:t>1,290</w:t>
+            </w:r>
+          </w:p>
+        </w:tc>
+        <w:tc>
+          <w:tcPr>
+            <w:tcW w:type="dxa" w:w="5581"/>
+          </w:tcPr>
+          <w:p>
+            <w:r>
+              <w:t>Item description No.9</w:t>
+            </w:r>
+          </w:p>
+        </w:tc>
+        <w:tc>
+          <w:tcPr>
+            <w:tcW w:type="dxa" w:w="1619"/>
+          </w:tcPr>
+          <w:p>
+            <w:pPr>
+              <w:jc w:val="right"/>
+            </w:pPr>
+            <w:r>
+              <w:t>12.30</w:t>
+            </w:r>
+          </w:p>
+        </w:tc>
+        <w:tc>
+          <w:tcPr>
+            <w:tcW w:type="dxa" w:w="1621"/>
+          </w:tcPr>
+          <w:p>
+            <w:pPr>
+              <w:jc w:val="right"/>
+            </w:pPr>
+            <w:r>
+              <w:t>20,000.00</w:t>
+            </w:r>
+          </w:p>
+        </w:tc>
+      </w:tr>
+      <w:tr>
+        <w:tc>
+          <w:tcPr>
+            <w:tcW w:type="dxa" w:w="1258"/>
+            <w:shd w:fill="E7EEEE"/>
+          </w:tcPr>
+          <w:p/>
+        </w:tc>
+        <w:tc>
+          <w:tcPr>
+            <w:tcW w:type="dxa" w:w="5581"/>
+            <w:shd w:fill="E7EEEE"/>
+          </w:tcPr>
+          <w:p/>
+        </w:tc>
+        <w:tc>
+          <w:tcPr>
+            <w:tcW w:type="dxa" w:w="1619"/>
+            <w:shd w:fill="E7EEEE"/>
+          </w:tcPr>
+          <w:p>
+            <w:pPr>
+              <w:jc w:val="right"/>
             </w:pPr>
             <w:r>
               <w:rPr>
                 <w:b/>
               </w:rPr>
-              <w:t>{Total}</w:t>
+              <w:t>Total</w:t>
+            </w:r>
+          </w:p>
+        </w:tc>
+        <w:tc>
+          <w:tcPr>
+            <w:tcW w:type="dxa" w:w="1621"/>
+            <w:shd w:fill="E7EEEE"/>
+          </w:tcPr>
+          <w:p>
+            <w:pPr>
+              <w:jc w:val="right"/>
+            </w:pPr>
+            <w:r>
+              <w:rPr>
+                <w:b/>
+              </w:rPr>
+              <w:t>50,000,000.01</w:t>
             </w:r>
           </w:p>
         </w:tc>
@@ -1241,7 +1549,7 @@
       <w:jc w:val="left"/>
     </w:pPr>
     <w:rPr>
-      <w:rFonts w:ascii="Palatino Linotype" w:hAnsi="Palatino Linotype" w:asciiTheme="minorHAnsi" w:hAnsiTheme="minorHAnsi" w:eastAsia="Times New Roman" w:cs="Times New Roman"/>
+      <w:rFonts w:ascii="Palatino Linotype" w:hAnsi="Palatino Linotype" w:eastAsia="Times New Roman" w:cs="Times New Roman" w:asciiTheme="minorHAnsi" w:hAnsiTheme="minorHAnsi"/>
       <w:color w:val="404040" w:themeColor="text1" w:themeTint="bf"/>
       <w:kern w:val="0"/>
       <w:sz w:val="16"/>

--- a/c-02-python-pdf-fargate/docker/result/result.docx
+++ b/c-02-python-pdf-fargate/docker/result/result.docx
@@ -455,6 +455,9 @@
               <w:jc w:val="right"/>
             </w:pPr>
             <w:r>
+              <w:rPr>
+                <w:sz w:val="16"/>
+              </w:rPr>
               <w:t>12</w:t>
             </w:r>
           </w:p>
@@ -465,6 +468,9 @@
           </w:tcPr>
           <w:p>
             <w:r>
+              <w:rPr>
+                <w:sz w:val="16"/>
+              </w:rPr>
               <w:t>Item description No.0</w:t>
             </w:r>
           </w:p>
@@ -478,6 +484,9 @@
               <w:jc w:val="right"/>
             </w:pPr>
             <w:r>
+              <w:rPr>
+                <w:sz w:val="16"/>
+              </w:rPr>
               <w:t>12,000.30</w:t>
             </w:r>
           </w:p>
@@ -491,6 +500,9 @@
               <w:jc w:val="right"/>
             </w:pPr>
             <w:r>
+              <w:rPr>
+                <w:sz w:val="16"/>
+              </w:rPr>
               <w:t>20.00</w:t>
             </w:r>
           </w:p>
@@ -507,6 +519,9 @@
               <w:jc w:val="right"/>
             </w:pPr>
             <w:r>
+              <w:rPr>
+                <w:sz w:val="16"/>
+              </w:rPr>
               <w:t>1,290</w:t>
             </w:r>
           </w:p>
@@ -518,6 +533,9 @@
           </w:tcPr>
           <w:p>
             <w:r>
+              <w:rPr>
+                <w:sz w:val="16"/>
+              </w:rPr>
               <w:t>Item description No.0</w:t>
             </w:r>
           </w:p>
@@ -532,6 +550,9 @@
               <w:jc w:val="right"/>
             </w:pPr>
             <w:r>
+              <w:rPr>
+                <w:sz w:val="16"/>
+              </w:rPr>
               <w:t>12.30</w:t>
             </w:r>
           </w:p>
@@ -546,6 +567,9 @@
               <w:jc w:val="right"/>
             </w:pPr>
             <w:r>
+              <w:rPr>
+                <w:sz w:val="16"/>
+              </w:rPr>
               <w:t>20,000.00</w:t>
             </w:r>
           </w:p>
@@ -561,6 +585,9 @@
               <w:jc w:val="right"/>
             </w:pPr>
             <w:r>
+              <w:rPr>
+                <w:sz w:val="16"/>
+              </w:rPr>
               <w:t>1,290</w:t>
             </w:r>
           </w:p>
@@ -571,6 +598,9 @@
           </w:tcPr>
           <w:p>
             <w:r>
+              <w:rPr>
+                <w:sz w:val="16"/>
+              </w:rPr>
               <w:t>Item description No.1</w:t>
             </w:r>
           </w:p>
@@ -584,6 +614,9 @@
               <w:jc w:val="right"/>
             </w:pPr>
             <w:r>
+              <w:rPr>
+                <w:sz w:val="16"/>
+              </w:rPr>
               <w:t>12.30</w:t>
             </w:r>
           </w:p>
@@ -597,6 +630,9 @@
               <w:jc w:val="right"/>
             </w:pPr>
             <w:r>
+              <w:rPr>
+                <w:sz w:val="16"/>
+              </w:rPr>
               <w:t>20,000.00</w:t>
             </w:r>
           </w:p>
@@ -613,6 +649,9 @@
               <w:jc w:val="right"/>
             </w:pPr>
             <w:r>
+              <w:rPr>
+                <w:sz w:val="16"/>
+              </w:rPr>
               <w:t>1,290</w:t>
             </w:r>
           </w:p>
@@ -624,6 +663,9 @@
           </w:tcPr>
           <w:p>
             <w:r>
+              <w:rPr>
+                <w:sz w:val="16"/>
+              </w:rPr>
               <w:t>Item description No.2</w:t>
             </w:r>
           </w:p>
@@ -638,6 +680,9 @@
               <w:jc w:val="right"/>
             </w:pPr>
             <w:r>
+              <w:rPr>
+                <w:sz w:val="16"/>
+              </w:rPr>
               <w:t>12.30</w:t>
             </w:r>
           </w:p>
@@ -652,6 +697,9 @@
               <w:jc w:val="right"/>
             </w:pPr>
             <w:r>
+              <w:rPr>
+                <w:sz w:val="16"/>
+              </w:rPr>
               <w:t>20,000.00</w:t>
             </w:r>
           </w:p>
@@ -667,6 +715,9 @@
               <w:jc w:val="right"/>
             </w:pPr>
             <w:r>
+              <w:rPr>
+                <w:sz w:val="16"/>
+              </w:rPr>
               <w:t>1,290</w:t>
             </w:r>
           </w:p>
@@ -677,6 +728,9 @@
           </w:tcPr>
           <w:p>
             <w:r>
+              <w:rPr>
+                <w:sz w:val="16"/>
+              </w:rPr>
               <w:t>Item description No.3</w:t>
             </w:r>
           </w:p>
@@ -690,6 +744,9 @@
               <w:jc w:val="right"/>
             </w:pPr>
             <w:r>
+              <w:rPr>
+                <w:sz w:val="16"/>
+              </w:rPr>
               <w:t>12.30</w:t>
             </w:r>
           </w:p>
@@ -703,6 +760,9 @@
               <w:jc w:val="right"/>
             </w:pPr>
             <w:r>
+              <w:rPr>
+                <w:sz w:val="16"/>
+              </w:rPr>
               <w:t>20,000.00</w:t>
             </w:r>
           </w:p>
@@ -719,6 +779,9 @@
               <w:jc w:val="right"/>
             </w:pPr>
             <w:r>
+              <w:rPr>
+                <w:sz w:val="16"/>
+              </w:rPr>
               <w:t>1,290</w:t>
             </w:r>
           </w:p>
@@ -730,6 +793,9 @@
           </w:tcPr>
           <w:p>
             <w:r>
+              <w:rPr>
+                <w:sz w:val="16"/>
+              </w:rPr>
               <w:t>Item description No.4</w:t>
             </w:r>
           </w:p>
@@ -744,6 +810,9 @@
               <w:jc w:val="right"/>
             </w:pPr>
             <w:r>
+              <w:rPr>
+                <w:sz w:val="16"/>
+              </w:rPr>
               <w:t>12.30</w:t>
             </w:r>
           </w:p>
@@ -758,6 +827,9 @@
               <w:jc w:val="right"/>
             </w:pPr>
             <w:r>
+              <w:rPr>
+                <w:sz w:val="16"/>
+              </w:rPr>
               <w:t>20,000.00</w:t>
             </w:r>
           </w:p>
@@ -773,6 +845,9 @@
               <w:jc w:val="right"/>
             </w:pPr>
             <w:r>
+              <w:rPr>
+                <w:sz w:val="16"/>
+              </w:rPr>
               <w:t>1,290</w:t>
             </w:r>
           </w:p>
@@ -783,6 +858,9 @@
           </w:tcPr>
           <w:p>
             <w:r>
+              <w:rPr>
+                <w:sz w:val="16"/>
+              </w:rPr>
               <w:t>Item description No.5</w:t>
             </w:r>
           </w:p>
@@ -796,6 +874,9 @@
               <w:jc w:val="right"/>
             </w:pPr>
             <w:r>
+              <w:rPr>
+                <w:sz w:val="16"/>
+              </w:rPr>
               <w:t>12.30</w:t>
             </w:r>
           </w:p>
@@ -809,6 +890,9 @@
               <w:jc w:val="right"/>
             </w:pPr>
             <w:r>
+              <w:rPr>
+                <w:sz w:val="16"/>
+              </w:rPr>
               <w:t>20,000.00</w:t>
             </w:r>
           </w:p>
@@ -825,6 +909,9 @@
               <w:jc w:val="right"/>
             </w:pPr>
             <w:r>
+              <w:rPr>
+                <w:sz w:val="16"/>
+              </w:rPr>
               <w:t>1,290</w:t>
             </w:r>
           </w:p>
@@ -836,6 +923,9 @@
           </w:tcPr>
           <w:p>
             <w:r>
+              <w:rPr>
+                <w:sz w:val="16"/>
+              </w:rPr>
               <w:t>Item description No.6</w:t>
             </w:r>
           </w:p>
@@ -850,6 +940,9 @@
               <w:jc w:val="right"/>
             </w:pPr>
             <w:r>
+              <w:rPr>
+                <w:sz w:val="16"/>
+              </w:rPr>
               <w:t>12.30</w:t>
             </w:r>
           </w:p>
@@ -864,6 +957,9 @@
               <w:jc w:val="right"/>
             </w:pPr>
             <w:r>
+              <w:rPr>
+                <w:sz w:val="16"/>
+              </w:rPr>
               <w:t>20,000.00</w:t>
             </w:r>
           </w:p>
@@ -879,6 +975,9 @@
               <w:jc w:val="right"/>
             </w:pPr>
             <w:r>
+              <w:rPr>
+                <w:sz w:val="16"/>
+              </w:rPr>
               <w:t>1,290</w:t>
             </w:r>
           </w:p>
@@ -889,6 +988,9 @@
           </w:tcPr>
           <w:p>
             <w:r>
+              <w:rPr>
+                <w:sz w:val="16"/>
+              </w:rPr>
               <w:t>Item description No.7</w:t>
             </w:r>
           </w:p>
@@ -902,6 +1004,9 @@
               <w:jc w:val="right"/>
             </w:pPr>
             <w:r>
+              <w:rPr>
+                <w:sz w:val="16"/>
+              </w:rPr>
               <w:t>12.30</w:t>
             </w:r>
           </w:p>
@@ -915,6 +1020,9 @@
               <w:jc w:val="right"/>
             </w:pPr>
             <w:r>
+              <w:rPr>
+                <w:sz w:val="16"/>
+              </w:rPr>
               <w:t>20,000.00</w:t>
             </w:r>
           </w:p>
@@ -931,6 +1039,9 @@
               <w:jc w:val="right"/>
             </w:pPr>
             <w:r>
+              <w:rPr>
+                <w:sz w:val="16"/>
+              </w:rPr>
               <w:t>1,290</w:t>
             </w:r>
           </w:p>
@@ -942,6 +1053,9 @@
           </w:tcPr>
           <w:p>
             <w:r>
+              <w:rPr>
+                <w:sz w:val="16"/>
+              </w:rPr>
               <w:t>Item description No.8</w:t>
             </w:r>
           </w:p>
@@ -956,6 +1070,9 @@
               <w:jc w:val="right"/>
             </w:pPr>
             <w:r>
+              <w:rPr>
+                <w:sz w:val="16"/>
+              </w:rPr>
               <w:t>12.30</w:t>
             </w:r>
           </w:p>
@@ -970,6 +1087,9 @@
               <w:jc w:val="right"/>
             </w:pPr>
             <w:r>
+              <w:rPr>
+                <w:sz w:val="16"/>
+              </w:rPr>
               <w:t>20,000.00</w:t>
             </w:r>
           </w:p>
@@ -985,6 +1105,9 @@
               <w:jc w:val="right"/>
             </w:pPr>
             <w:r>
+              <w:rPr>
+                <w:sz w:val="16"/>
+              </w:rPr>
               <w:t>1,290</w:t>
             </w:r>
           </w:p>
@@ -995,6 +1118,9 @@
           </w:tcPr>
           <w:p>
             <w:r>
+              <w:rPr>
+                <w:sz w:val="16"/>
+              </w:rPr>
               <w:t>Item description No.9</w:t>
             </w:r>
           </w:p>
@@ -1008,6 +1134,9 @@
               <w:jc w:val="right"/>
             </w:pPr>
             <w:r>
+              <w:rPr>
+                <w:sz w:val="16"/>
+              </w:rPr>
               <w:t>12.30</w:t>
             </w:r>
           </w:p>
@@ -1021,6 +1150,9 @@
               <w:jc w:val="right"/>
             </w:pPr>
             <w:r>
+              <w:rPr>
+                <w:sz w:val="16"/>
+              </w:rPr>
               <w:t>20,000.00</w:t>
             </w:r>
           </w:p>

--- a/c-02-python-pdf-fargate/docker/result/result.docx
+++ b/c-02-python-pdf-fargate/docker/result/result.docx
@@ -277,7 +277,7 @@
             </w:pPr>
             <w:r>
               <w:rPr/>
-              <w:t>CustomerName</w:t>
+              <w:t>Paul Kempa</w:t>
             </w:r>
           </w:p>
           <w:p>
@@ -287,7 +287,7 @@
             </w:pPr>
             <w:r>
               <w:rPr/>
-              <w:t>CompanyName</w:t>
+              <w:t>Baltimore Steel Factory</w:t>
             </w:r>
           </w:p>
           <w:p>
@@ -334,8 +334,8 @@
         <w:tblLook w:noVBand="0" w:val="0000" w:noHBand="0" w:lastColumn="0" w:firstColumn="0" w:lastRow="0" w:firstRow="0"/>
       </w:tblPr>
       <w:tblGrid>
-        <w:gridCol w:w="1258"/>
-        <w:gridCol w:w="5581"/>
+        <w:gridCol w:w="1254"/>
+        <w:gridCol w:w="5585"/>
         <w:gridCol w:w="1619"/>
         <w:gridCol w:w="1621"/>
       </w:tblGrid>
@@ -346,7 +346,7 @@
         </w:trPr>
         <w:tc>
           <w:tcPr>
-            <w:tcW w:w="1258" w:type="dxa"/>
+            <w:tcW w:w="1254" w:type="dxa"/>
             <w:tcBorders>
               <w:top w:val="single" w:sz="4" w:space="0" w:color="D0DEDE"/>
               <w:left w:val="single" w:sz="4" w:space="0" w:color="D0DEDE"/>
@@ -371,7 +371,7 @@
         </w:tc>
         <w:tc>
           <w:tcPr>
-            <w:tcW w:w="5581" w:type="dxa"/>
+            <w:tcW w:w="5585" w:type="dxa"/>
             <w:tcBorders>
               <w:top w:val="single" w:sz="4" w:space="0" w:color="D0DEDE"/>
               <w:left w:val="single" w:sz="4" w:space="0" w:color="D0DEDE"/>
@@ -448,7 +448,7 @@
       <w:tr>
         <w:tc>
           <w:tcPr>
-            <w:tcW w:type="dxa" w:w="1258"/>
+            <w:tcW w:type="dxa" w:w="1254"/>
           </w:tcPr>
           <w:p>
             <w:pPr>
@@ -464,7 +464,7 @@
         </w:tc>
         <w:tc>
           <w:tcPr>
-            <w:tcW w:type="dxa" w:w="5581"/>
+            <w:tcW w:type="dxa" w:w="5585"/>
           </w:tcPr>
           <w:p>
             <w:r>
@@ -511,7 +511,7 @@
       <w:tr>
         <w:tc>
           <w:tcPr>
-            <w:tcW w:type="dxa" w:w="1258"/>
+            <w:tcW w:type="dxa" w:w="1254"/>
             <w:shd w:fill="E7EEEE"/>
           </w:tcPr>
           <w:p>
@@ -528,7 +528,7 @@
         </w:tc>
         <w:tc>
           <w:tcPr>
-            <w:tcW w:type="dxa" w:w="5581"/>
+            <w:tcW w:type="dxa" w:w="5585"/>
             <w:shd w:fill="E7EEEE"/>
           </w:tcPr>
           <w:p>
@@ -578,7 +578,7 @@
       <w:tr>
         <w:tc>
           <w:tcPr>
-            <w:tcW w:type="dxa" w:w="1258"/>
+            <w:tcW w:type="dxa" w:w="1254"/>
           </w:tcPr>
           <w:p>
             <w:pPr>
@@ -594,7 +594,7 @@
         </w:tc>
         <w:tc>
           <w:tcPr>
-            <w:tcW w:type="dxa" w:w="5581"/>
+            <w:tcW w:type="dxa" w:w="5585"/>
           </w:tcPr>
           <w:p>
             <w:r>
@@ -641,7 +641,7 @@
       <w:tr>
         <w:tc>
           <w:tcPr>
-            <w:tcW w:type="dxa" w:w="1258"/>
+            <w:tcW w:type="dxa" w:w="1254"/>
             <w:shd w:fill="E7EEEE"/>
           </w:tcPr>
           <w:p>
@@ -658,7 +658,7 @@
         </w:tc>
         <w:tc>
           <w:tcPr>
-            <w:tcW w:type="dxa" w:w="5581"/>
+            <w:tcW w:type="dxa" w:w="5585"/>
             <w:shd w:fill="E7EEEE"/>
           </w:tcPr>
           <w:p>
@@ -708,7 +708,7 @@
       <w:tr>
         <w:tc>
           <w:tcPr>
-            <w:tcW w:type="dxa" w:w="1258"/>
+            <w:tcW w:type="dxa" w:w="1254"/>
           </w:tcPr>
           <w:p>
             <w:pPr>
@@ -724,7 +724,7 @@
         </w:tc>
         <w:tc>
           <w:tcPr>
-            <w:tcW w:type="dxa" w:w="5581"/>
+            <w:tcW w:type="dxa" w:w="5585"/>
           </w:tcPr>
           <w:p>
             <w:r>
@@ -771,7 +771,7 @@
       <w:tr>
         <w:tc>
           <w:tcPr>
-            <w:tcW w:type="dxa" w:w="1258"/>
+            <w:tcW w:type="dxa" w:w="1254"/>
             <w:shd w:fill="E7EEEE"/>
           </w:tcPr>
           <w:p>
@@ -788,7 +788,7 @@
         </w:tc>
         <w:tc>
           <w:tcPr>
-            <w:tcW w:type="dxa" w:w="5581"/>
+            <w:tcW w:type="dxa" w:w="5585"/>
             <w:shd w:fill="E7EEEE"/>
           </w:tcPr>
           <w:p>
@@ -838,7 +838,7 @@
       <w:tr>
         <w:tc>
           <w:tcPr>
-            <w:tcW w:type="dxa" w:w="1258"/>
+            <w:tcW w:type="dxa" w:w="1254"/>
           </w:tcPr>
           <w:p>
             <w:pPr>
@@ -854,7 +854,7 @@
         </w:tc>
         <w:tc>
           <w:tcPr>
-            <w:tcW w:type="dxa" w:w="5581"/>
+            <w:tcW w:type="dxa" w:w="5585"/>
           </w:tcPr>
           <w:p>
             <w:r>
@@ -901,7 +901,7 @@
       <w:tr>
         <w:tc>
           <w:tcPr>
-            <w:tcW w:type="dxa" w:w="1258"/>
+            <w:tcW w:type="dxa" w:w="1254"/>
             <w:shd w:fill="E7EEEE"/>
           </w:tcPr>
           <w:p>
@@ -918,7 +918,7 @@
         </w:tc>
         <w:tc>
           <w:tcPr>
-            <w:tcW w:type="dxa" w:w="5581"/>
+            <w:tcW w:type="dxa" w:w="5585"/>
             <w:shd w:fill="E7EEEE"/>
           </w:tcPr>
           <w:p>
@@ -968,7 +968,7 @@
       <w:tr>
         <w:tc>
           <w:tcPr>
-            <w:tcW w:type="dxa" w:w="1258"/>
+            <w:tcW w:type="dxa" w:w="1254"/>
           </w:tcPr>
           <w:p>
             <w:pPr>
@@ -984,7 +984,7 @@
         </w:tc>
         <w:tc>
           <w:tcPr>
-            <w:tcW w:type="dxa" w:w="5581"/>
+            <w:tcW w:type="dxa" w:w="5585"/>
           </w:tcPr>
           <w:p>
             <w:r>
@@ -1031,7 +1031,7 @@
       <w:tr>
         <w:tc>
           <w:tcPr>
-            <w:tcW w:type="dxa" w:w="1258"/>
+            <w:tcW w:type="dxa" w:w="1254"/>
             <w:shd w:fill="E7EEEE"/>
           </w:tcPr>
           <w:p>
@@ -1048,7 +1048,7 @@
         </w:tc>
         <w:tc>
           <w:tcPr>
-            <w:tcW w:type="dxa" w:w="5581"/>
+            <w:tcW w:type="dxa" w:w="5585"/>
             <w:shd w:fill="E7EEEE"/>
           </w:tcPr>
           <w:p>
@@ -1098,7 +1098,7 @@
       <w:tr>
         <w:tc>
           <w:tcPr>
-            <w:tcW w:type="dxa" w:w="1258"/>
+            <w:tcW w:type="dxa" w:w="1254"/>
           </w:tcPr>
           <w:p>
             <w:pPr>
@@ -1114,7 +1114,7 @@
         </w:tc>
         <w:tc>
           <w:tcPr>
-            <w:tcW w:type="dxa" w:w="5581"/>
+            <w:tcW w:type="dxa" w:w="5585"/>
           </w:tcPr>
           <w:p>
             <w:r>
@@ -1161,14 +1161,14 @@
       <w:tr>
         <w:tc>
           <w:tcPr>
-            <w:tcW w:type="dxa" w:w="1258"/>
+            <w:tcW w:type="dxa" w:w="1254"/>
             <w:shd w:fill="E7EEEE"/>
           </w:tcPr>
           <w:p/>
         </w:tc>
         <w:tc>
           <w:tcPr>
-            <w:tcW w:type="dxa" w:w="5581"/>
+            <w:tcW w:type="dxa" w:w="5585"/>
             <w:shd w:fill="E7EEEE"/>
           </w:tcPr>
           <w:p/>
@@ -1185,6 +1185,7 @@
             <w:r>
               <w:rPr>
                 <w:b/>
+                <w:sz w:val="16"/>
               </w:rPr>
               <w:t>Total</w:t>
             </w:r>
@@ -1202,6 +1203,7 @@
             <w:r>
               <w:rPr>
                 <w:b/>
+                <w:sz w:val="16"/>
               </w:rPr>
               <w:t>50,000,000.01</w:t>
             </w:r>

--- a/c-02-python-pdf-fargate/docker/result/result.docx
+++ b/c-02-python-pdf-fargate/docker/result/result.docx
@@ -241,7 +241,7 @@
       </w:tr>
       <w:tr>
         <w:trPr>
-          <w:trHeight w:val="1155" w:hRule="atLeast"/>
+          <w:trHeight w:val="867" w:hRule="atLeast"/>
         </w:trPr>
         <w:tc>
           <w:tcPr>
@@ -334,8 +334,8 @@
         <w:tblLook w:noVBand="0" w:val="0000" w:noHBand="0" w:lastColumn="0" w:firstColumn="0" w:lastRow="0" w:firstRow="0"/>
       </w:tblPr>
       <w:tblGrid>
-        <w:gridCol w:w="1254"/>
-        <w:gridCol w:w="5585"/>
+        <w:gridCol w:w="1253"/>
+        <w:gridCol w:w="5586"/>
         <w:gridCol w:w="1619"/>
         <w:gridCol w:w="1621"/>
       </w:tblGrid>
@@ -346,7 +346,7 @@
         </w:trPr>
         <w:tc>
           <w:tcPr>
-            <w:tcW w:w="1254" w:type="dxa"/>
+            <w:tcW w:w="1253" w:type="dxa"/>
             <w:tcBorders>
               <w:top w:val="single" w:sz="4" w:space="0" w:color="D0DEDE"/>
               <w:left w:val="single" w:sz="4" w:space="0" w:color="D0DEDE"/>
@@ -371,7 +371,7 @@
         </w:tc>
         <w:tc>
           <w:tcPr>
-            <w:tcW w:w="5585" w:type="dxa"/>
+            <w:tcW w:w="5586" w:type="dxa"/>
             <w:tcBorders>
               <w:top w:val="single" w:sz="4" w:space="0" w:color="D0DEDE"/>
               <w:left w:val="single" w:sz="4" w:space="0" w:color="D0DEDE"/>
@@ -446,9 +446,13 @@
         </w:tc>
       </w:tr>
       <w:tr>
-        <w:tc>
-          <w:tcPr>
-            <w:tcW w:type="dxa" w:w="1254"/>
+        <w:trPr>
+          <w:trHeight w:val="250" w:hRule="atLeast"/>
+        </w:trPr>
+        <w:tc>
+          <w:tcPr>
+            <w:tcW w:type="dxa" w:w="1253"/>
+            <w:vAlign w:val="center"/>
           </w:tcPr>
           <w:p>
             <w:pPr>
@@ -464,7 +468,8 @@
         </w:tc>
         <w:tc>
           <w:tcPr>
-            <w:tcW w:type="dxa" w:w="5585"/>
+            <w:tcW w:type="dxa" w:w="5586"/>
+            <w:vAlign w:val="center"/>
           </w:tcPr>
           <w:p>
             <w:r>
@@ -478,6 +483,7 @@
         <w:tc>
           <w:tcPr>
             <w:tcW w:type="dxa" w:w="1619"/>
+            <w:vAlign w:val="center"/>
           </w:tcPr>
           <w:p>
             <w:pPr>
@@ -494,6 +500,7 @@
         <w:tc>
           <w:tcPr>
             <w:tcW w:type="dxa" w:w="1621"/>
+            <w:vAlign w:val="center"/>
           </w:tcPr>
           <w:p>
             <w:pPr>
@@ -509,9 +516,13 @@
         </w:tc>
       </w:tr>
       <w:tr>
-        <w:tc>
-          <w:tcPr>
-            <w:tcW w:type="dxa" w:w="1254"/>
+        <w:trPr>
+          <w:trHeight w:val="250" w:hRule="atLeast"/>
+        </w:trPr>
+        <w:tc>
+          <w:tcPr>
+            <w:tcW w:type="dxa" w:w="1253"/>
+            <w:vAlign w:val="center"/>
             <w:shd w:fill="E7EEEE"/>
           </w:tcPr>
           <w:p>
@@ -528,7 +539,8 @@
         </w:tc>
         <w:tc>
           <w:tcPr>
-            <w:tcW w:type="dxa" w:w="5585"/>
+            <w:tcW w:type="dxa" w:w="5586"/>
+            <w:vAlign w:val="center"/>
             <w:shd w:fill="E7EEEE"/>
           </w:tcPr>
           <w:p>
@@ -543,6 +555,7 @@
         <w:tc>
           <w:tcPr>
             <w:tcW w:type="dxa" w:w="1619"/>
+            <w:vAlign w:val="center"/>
             <w:shd w:fill="E7EEEE"/>
           </w:tcPr>
           <w:p>
@@ -560,6 +573,7 @@
         <w:tc>
           <w:tcPr>
             <w:tcW w:type="dxa" w:w="1621"/>
+            <w:vAlign w:val="center"/>
             <w:shd w:fill="E7EEEE"/>
           </w:tcPr>
           <w:p>
@@ -576,9 +590,13 @@
         </w:tc>
       </w:tr>
       <w:tr>
-        <w:tc>
-          <w:tcPr>
-            <w:tcW w:type="dxa" w:w="1254"/>
+        <w:trPr>
+          <w:trHeight w:val="250" w:hRule="atLeast"/>
+        </w:trPr>
+        <w:tc>
+          <w:tcPr>
+            <w:tcW w:type="dxa" w:w="1253"/>
+            <w:vAlign w:val="center"/>
           </w:tcPr>
           <w:p>
             <w:pPr>
@@ -594,7 +612,8 @@
         </w:tc>
         <w:tc>
           <w:tcPr>
-            <w:tcW w:type="dxa" w:w="5585"/>
+            <w:tcW w:type="dxa" w:w="5586"/>
+            <w:vAlign w:val="center"/>
           </w:tcPr>
           <w:p>
             <w:r>
@@ -608,6 +627,7 @@
         <w:tc>
           <w:tcPr>
             <w:tcW w:type="dxa" w:w="1619"/>
+            <w:vAlign w:val="center"/>
           </w:tcPr>
           <w:p>
             <w:pPr>
@@ -624,6 +644,7 @@
         <w:tc>
           <w:tcPr>
             <w:tcW w:type="dxa" w:w="1621"/>
+            <w:vAlign w:val="center"/>
           </w:tcPr>
           <w:p>
             <w:pPr>
@@ -639,9 +660,13 @@
         </w:tc>
       </w:tr>
       <w:tr>
-        <w:tc>
-          <w:tcPr>
-            <w:tcW w:type="dxa" w:w="1254"/>
+        <w:trPr>
+          <w:trHeight w:val="250" w:hRule="atLeast"/>
+        </w:trPr>
+        <w:tc>
+          <w:tcPr>
+            <w:tcW w:type="dxa" w:w="1253"/>
+            <w:vAlign w:val="center"/>
             <w:shd w:fill="E7EEEE"/>
           </w:tcPr>
           <w:p>
@@ -658,7 +683,8 @@
         </w:tc>
         <w:tc>
           <w:tcPr>
-            <w:tcW w:type="dxa" w:w="5585"/>
+            <w:tcW w:type="dxa" w:w="5586"/>
+            <w:vAlign w:val="center"/>
             <w:shd w:fill="E7EEEE"/>
           </w:tcPr>
           <w:p>
@@ -673,6 +699,7 @@
         <w:tc>
           <w:tcPr>
             <w:tcW w:type="dxa" w:w="1619"/>
+            <w:vAlign w:val="center"/>
             <w:shd w:fill="E7EEEE"/>
           </w:tcPr>
           <w:p>
@@ -690,6 +717,7 @@
         <w:tc>
           <w:tcPr>
             <w:tcW w:type="dxa" w:w="1621"/>
+            <w:vAlign w:val="center"/>
             <w:shd w:fill="E7EEEE"/>
           </w:tcPr>
           <w:p>
@@ -706,9 +734,13 @@
         </w:tc>
       </w:tr>
       <w:tr>
-        <w:tc>
-          <w:tcPr>
-            <w:tcW w:type="dxa" w:w="1254"/>
+        <w:trPr>
+          <w:trHeight w:val="250" w:hRule="atLeast"/>
+        </w:trPr>
+        <w:tc>
+          <w:tcPr>
+            <w:tcW w:type="dxa" w:w="1253"/>
+            <w:vAlign w:val="center"/>
           </w:tcPr>
           <w:p>
             <w:pPr>
@@ -724,7 +756,8 @@
         </w:tc>
         <w:tc>
           <w:tcPr>
-            <w:tcW w:type="dxa" w:w="5585"/>
+            <w:tcW w:type="dxa" w:w="5586"/>
+            <w:vAlign w:val="center"/>
           </w:tcPr>
           <w:p>
             <w:r>
@@ -738,6 +771,7 @@
         <w:tc>
           <w:tcPr>
             <w:tcW w:type="dxa" w:w="1619"/>
+            <w:vAlign w:val="center"/>
           </w:tcPr>
           <w:p>
             <w:pPr>
@@ -754,6 +788,7 @@
         <w:tc>
           <w:tcPr>
             <w:tcW w:type="dxa" w:w="1621"/>
+            <w:vAlign w:val="center"/>
           </w:tcPr>
           <w:p>
             <w:pPr>
@@ -769,9 +804,13 @@
         </w:tc>
       </w:tr>
       <w:tr>
-        <w:tc>
-          <w:tcPr>
-            <w:tcW w:type="dxa" w:w="1254"/>
+        <w:trPr>
+          <w:trHeight w:val="250" w:hRule="atLeast"/>
+        </w:trPr>
+        <w:tc>
+          <w:tcPr>
+            <w:tcW w:type="dxa" w:w="1253"/>
+            <w:vAlign w:val="center"/>
             <w:shd w:fill="E7EEEE"/>
           </w:tcPr>
           <w:p>
@@ -788,7 +827,8 @@
         </w:tc>
         <w:tc>
           <w:tcPr>
-            <w:tcW w:type="dxa" w:w="5585"/>
+            <w:tcW w:type="dxa" w:w="5586"/>
+            <w:vAlign w:val="center"/>
             <w:shd w:fill="E7EEEE"/>
           </w:tcPr>
           <w:p>
@@ -803,6 +843,7 @@
         <w:tc>
           <w:tcPr>
             <w:tcW w:type="dxa" w:w="1619"/>
+            <w:vAlign w:val="center"/>
             <w:shd w:fill="E7EEEE"/>
           </w:tcPr>
           <w:p>
@@ -820,6 +861,7 @@
         <w:tc>
           <w:tcPr>
             <w:tcW w:type="dxa" w:w="1621"/>
+            <w:vAlign w:val="center"/>
             <w:shd w:fill="E7EEEE"/>
           </w:tcPr>
           <w:p>
@@ -836,9 +878,13 @@
         </w:tc>
       </w:tr>
       <w:tr>
-        <w:tc>
-          <w:tcPr>
-            <w:tcW w:type="dxa" w:w="1254"/>
+        <w:trPr>
+          <w:trHeight w:val="250" w:hRule="atLeast"/>
+        </w:trPr>
+        <w:tc>
+          <w:tcPr>
+            <w:tcW w:type="dxa" w:w="1253"/>
+            <w:vAlign w:val="center"/>
           </w:tcPr>
           <w:p>
             <w:pPr>
@@ -854,7 +900,8 @@
         </w:tc>
         <w:tc>
           <w:tcPr>
-            <w:tcW w:type="dxa" w:w="5585"/>
+            <w:tcW w:type="dxa" w:w="5586"/>
+            <w:vAlign w:val="center"/>
           </w:tcPr>
           <w:p>
             <w:r>
@@ -868,6 +915,7 @@
         <w:tc>
           <w:tcPr>
             <w:tcW w:type="dxa" w:w="1619"/>
+            <w:vAlign w:val="center"/>
           </w:tcPr>
           <w:p>
             <w:pPr>
@@ -884,6 +932,7 @@
         <w:tc>
           <w:tcPr>
             <w:tcW w:type="dxa" w:w="1621"/>
+            <w:vAlign w:val="center"/>
           </w:tcPr>
           <w:p>
             <w:pPr>
@@ -899,9 +948,13 @@
         </w:tc>
       </w:tr>
       <w:tr>
-        <w:tc>
-          <w:tcPr>
-            <w:tcW w:type="dxa" w:w="1254"/>
+        <w:trPr>
+          <w:trHeight w:val="250" w:hRule="atLeast"/>
+        </w:trPr>
+        <w:tc>
+          <w:tcPr>
+            <w:tcW w:type="dxa" w:w="1253"/>
+            <w:vAlign w:val="center"/>
             <w:shd w:fill="E7EEEE"/>
           </w:tcPr>
           <w:p>
@@ -918,7 +971,8 @@
         </w:tc>
         <w:tc>
           <w:tcPr>
-            <w:tcW w:type="dxa" w:w="5585"/>
+            <w:tcW w:type="dxa" w:w="5586"/>
+            <w:vAlign w:val="center"/>
             <w:shd w:fill="E7EEEE"/>
           </w:tcPr>
           <w:p>
@@ -933,6 +987,7 @@
         <w:tc>
           <w:tcPr>
             <w:tcW w:type="dxa" w:w="1619"/>
+            <w:vAlign w:val="center"/>
             <w:shd w:fill="E7EEEE"/>
           </w:tcPr>
           <w:p>
@@ -950,6 +1005,7 @@
         <w:tc>
           <w:tcPr>
             <w:tcW w:type="dxa" w:w="1621"/>
+            <w:vAlign w:val="center"/>
             <w:shd w:fill="E7EEEE"/>
           </w:tcPr>
           <w:p>
@@ -966,9 +1022,13 @@
         </w:tc>
       </w:tr>
       <w:tr>
-        <w:tc>
-          <w:tcPr>
-            <w:tcW w:type="dxa" w:w="1254"/>
+        <w:trPr>
+          <w:trHeight w:val="250" w:hRule="atLeast"/>
+        </w:trPr>
+        <w:tc>
+          <w:tcPr>
+            <w:tcW w:type="dxa" w:w="1253"/>
+            <w:vAlign w:val="center"/>
           </w:tcPr>
           <w:p>
             <w:pPr>
@@ -984,7 +1044,8 @@
         </w:tc>
         <w:tc>
           <w:tcPr>
-            <w:tcW w:type="dxa" w:w="5585"/>
+            <w:tcW w:type="dxa" w:w="5586"/>
+            <w:vAlign w:val="center"/>
           </w:tcPr>
           <w:p>
             <w:r>
@@ -998,6 +1059,7 @@
         <w:tc>
           <w:tcPr>
             <w:tcW w:type="dxa" w:w="1619"/>
+            <w:vAlign w:val="center"/>
           </w:tcPr>
           <w:p>
             <w:pPr>
@@ -1014,6 +1076,7 @@
         <w:tc>
           <w:tcPr>
             <w:tcW w:type="dxa" w:w="1621"/>
+            <w:vAlign w:val="center"/>
           </w:tcPr>
           <w:p>
             <w:pPr>
@@ -1029,9 +1092,13 @@
         </w:tc>
       </w:tr>
       <w:tr>
-        <w:tc>
-          <w:tcPr>
-            <w:tcW w:type="dxa" w:w="1254"/>
+        <w:trPr>
+          <w:trHeight w:val="250" w:hRule="atLeast"/>
+        </w:trPr>
+        <w:tc>
+          <w:tcPr>
+            <w:tcW w:type="dxa" w:w="1253"/>
+            <w:vAlign w:val="center"/>
             <w:shd w:fill="E7EEEE"/>
           </w:tcPr>
           <w:p>
@@ -1048,7 +1115,8 @@
         </w:tc>
         <w:tc>
           <w:tcPr>
-            <w:tcW w:type="dxa" w:w="5585"/>
+            <w:tcW w:type="dxa" w:w="5586"/>
+            <w:vAlign w:val="center"/>
             <w:shd w:fill="E7EEEE"/>
           </w:tcPr>
           <w:p>
@@ -1063,6 +1131,7 @@
         <w:tc>
           <w:tcPr>
             <w:tcW w:type="dxa" w:w="1619"/>
+            <w:vAlign w:val="center"/>
             <w:shd w:fill="E7EEEE"/>
           </w:tcPr>
           <w:p>
@@ -1080,6 +1149,7 @@
         <w:tc>
           <w:tcPr>
             <w:tcW w:type="dxa" w:w="1621"/>
+            <w:vAlign w:val="center"/>
             <w:shd w:fill="E7EEEE"/>
           </w:tcPr>
           <w:p>
@@ -1096,9 +1166,13 @@
         </w:tc>
       </w:tr>
       <w:tr>
-        <w:tc>
-          <w:tcPr>
-            <w:tcW w:type="dxa" w:w="1254"/>
+        <w:trPr>
+          <w:trHeight w:val="250" w:hRule="atLeast"/>
+        </w:trPr>
+        <w:tc>
+          <w:tcPr>
+            <w:tcW w:type="dxa" w:w="1253"/>
+            <w:vAlign w:val="center"/>
           </w:tcPr>
           <w:p>
             <w:pPr>
@@ -1114,7 +1188,8 @@
         </w:tc>
         <w:tc>
           <w:tcPr>
-            <w:tcW w:type="dxa" w:w="5585"/>
+            <w:tcW w:type="dxa" w:w="5586"/>
+            <w:vAlign w:val="center"/>
           </w:tcPr>
           <w:p>
             <w:r>
@@ -1128,6 +1203,7 @@
         <w:tc>
           <w:tcPr>
             <w:tcW w:type="dxa" w:w="1619"/>
+            <w:vAlign w:val="center"/>
           </w:tcPr>
           <w:p>
             <w:pPr>
@@ -1144,6 +1220,7 @@
         <w:tc>
           <w:tcPr>
             <w:tcW w:type="dxa" w:w="1621"/>
+            <w:vAlign w:val="center"/>
           </w:tcPr>
           <w:p>
             <w:pPr>
@@ -1161,14 +1238,14 @@
       <w:tr>
         <w:tc>
           <w:tcPr>
-            <w:tcW w:type="dxa" w:w="1254"/>
+            <w:tcW w:type="dxa" w:w="1253"/>
             <w:shd w:fill="E7EEEE"/>
           </w:tcPr>
           <w:p/>
         </w:tc>
         <w:tc>
           <w:tcPr>
-            <w:tcW w:type="dxa" w:w="5585"/>
+            <w:tcW w:type="dxa" w:w="5586"/>
             <w:shd w:fill="E7EEEE"/>
           </w:tcPr>
           <w:p/>
@@ -1176,6 +1253,7 @@
         <w:tc>
           <w:tcPr>
             <w:tcW w:type="dxa" w:w="1619"/>
+            <w:vAlign w:val="center"/>
             <w:shd w:fill="E7EEEE"/>
           </w:tcPr>
           <w:p>
@@ -1194,6 +1272,7 @@
         <w:tc>
           <w:tcPr>
             <w:tcW w:type="dxa" w:w="1621"/>
+            <w:vAlign w:val="center"/>
             <w:shd w:fill="E7EEEE"/>
           </w:tcPr>
           <w:p>
